--- a/Fiche Support-Cours3.docx
+++ b/Fiche Support-Cours3.docx
@@ -11,11 +11,11 @@
         <w:tblLook w:val="04A0" w:firstRow="1" w:lastRow="0" w:firstColumn="1" w:lastColumn="0" w:noHBand="0" w:noVBand="1"/>
       </w:tblPr>
       <w:tblGrid>
-        <w:gridCol w:w="1685"/>
-        <w:gridCol w:w="726"/>
-        <w:gridCol w:w="1815"/>
-        <w:gridCol w:w="3321"/>
-        <w:gridCol w:w="2685"/>
+        <w:gridCol w:w="1754"/>
+        <w:gridCol w:w="755"/>
+        <w:gridCol w:w="1888"/>
+        <w:gridCol w:w="3455"/>
+        <w:gridCol w:w="2793"/>
       </w:tblGrid>
       <w:tr>
         <w:trPr>
@@ -40,6 +40,8 @@
                 <w:b/>
               </w:rPr>
             </w:pPr>
+            <w:bookmarkStart w:id="0" w:name="_GoBack"/>
+            <w:bookmarkEnd w:id="0"/>
             <w:r>
               <w:rPr>
                 <w:b/>
@@ -194,7 +196,6 @@
                 <w:szCs w:val="36"/>
               </w:rPr>
             </w:pPr>
-            <w:proofErr w:type="spellStart"/>
             <w:r>
               <w:rPr>
                 <w:rFonts w:asciiTheme="majorHAnsi" w:hAnsiTheme="majorHAnsi"/>
@@ -202,9 +203,8 @@
                 <w:sz w:val="36"/>
                 <w:szCs w:val="36"/>
               </w:rPr>
-              <w:t>Coef</w:t>
-            </w:r>
-            <w:proofErr w:type="spellEnd"/>
+              <w:t xml:space="preserve">Echelle </w:t>
+            </w:r>
             <w:r>
               <w:rPr>
                 <w:rFonts w:asciiTheme="majorHAnsi" w:hAnsiTheme="majorHAnsi"/>
@@ -212,27 +212,7 @@
                 <w:sz w:val="36"/>
                 <w:szCs w:val="36"/>
               </w:rPr>
-              <w:t>. de Contre-réaction</w:t>
-            </w:r>
-          </w:p>
-          <w:p>
-            <w:pPr>
-              <w:jc w:val="center"/>
-              <w:rPr>
-                <w:rFonts w:asciiTheme="majorHAnsi" w:hAnsiTheme="majorHAnsi"/>
-                <w:b/>
-                <w:sz w:val="36"/>
-                <w:szCs w:val="36"/>
-              </w:rPr>
-            </w:pPr>
-            <w:r>
-              <w:rPr>
-                <w:rFonts w:asciiTheme="majorHAnsi" w:hAnsiTheme="majorHAnsi"/>
-                <w:b/>
-                <w:sz w:val="36"/>
-                <w:szCs w:val="36"/>
-              </w:rPr>
-              <w:t>Echelle Assemblage</w:t>
+              <w:t xml:space="preserve">Cœur </w:t>
             </w:r>
           </w:p>
         </w:tc>
@@ -988,7 +968,7 @@
                             <w:color w:val="000000"/>
                             <w:lang w:eastAsia="fr-FR"/>
                           </w:rPr>
-                          <w:t>diamètre</w:t>
+                          <w:t>rayon</w:t>
                         </w:r>
                       </w:p>
                     </w:tc>
@@ -1135,7 +1115,23 @@
                             <w:color w:val="000000"/>
                             <w:lang w:eastAsia="fr-FR"/>
                           </w:rPr>
-                          <w:t>diamètre intérieur</w:t>
+                          <w:t>rayon</w:t>
+                        </w:r>
+                        <w:r>
+                          <w:rPr>
+                            <w:rFonts w:ascii="Calibri" w:eastAsia="Times New Roman" w:hAnsi="Calibri" w:cs="Times New Roman"/>
+                            <w:color w:val="000000"/>
+                            <w:lang w:eastAsia="fr-FR"/>
+                          </w:rPr>
+                          <w:t xml:space="preserve"> </w:t>
+                        </w:r>
+                        <w:r>
+                          <w:rPr>
+                            <w:rFonts w:ascii="Calibri" w:eastAsia="Times New Roman" w:hAnsi="Calibri" w:cs="Times New Roman"/>
+                            <w:color w:val="000000"/>
+                            <w:lang w:eastAsia="fr-FR"/>
+                          </w:rPr>
+                          <w:t>intérieur</w:t>
                         </w:r>
                       </w:p>
                     </w:tc>
@@ -1264,7 +1260,23 @@
                             <w:color w:val="000000"/>
                             <w:lang w:eastAsia="fr-FR"/>
                           </w:rPr>
-                          <w:t>diamètre extérieur</w:t>
+                          <w:t>rayon</w:t>
+                        </w:r>
+                        <w:r>
+                          <w:rPr>
+                            <w:rFonts w:ascii="Calibri" w:eastAsia="Times New Roman" w:hAnsi="Calibri" w:cs="Times New Roman"/>
+                            <w:color w:val="000000"/>
+                            <w:lang w:eastAsia="fr-FR"/>
+                          </w:rPr>
+                          <w:t xml:space="preserve"> </w:t>
+                        </w:r>
+                        <w:r>
+                          <w:rPr>
+                            <w:rFonts w:ascii="Calibri" w:eastAsia="Times New Roman" w:hAnsi="Calibri" w:cs="Times New Roman"/>
+                            <w:color w:val="000000"/>
+                            <w:lang w:eastAsia="fr-FR"/>
+                          </w:rPr>
+                          <w:t>extérieur</w:t>
                         </w:r>
                       </w:p>
                     </w:tc>
@@ -3428,91 +3440,14 @@
                 </w:p>
               </w:tc>
             </w:tr>
-            <w:tr>
-              <w:trPr>
-                <w:trHeight w:val="300"/>
-              </w:trPr>
-              <w:tc>
-                <w:tcPr>
-                  <w:tcW w:w="1660" w:type="dxa"/>
-                  <w:vMerge/>
-                  <w:tcBorders>
-                    <w:top w:val="nil"/>
-                    <w:left w:val="single" w:sz="4" w:space="0" w:color="auto"/>
-                    <w:bottom w:val="single" w:sz="4" w:space="0" w:color="000000"/>
-                    <w:right w:val="single" w:sz="4" w:space="0" w:color="auto"/>
-                  </w:tcBorders>
-                  <w:vAlign w:val="center"/>
-                  <w:hideMark/>
-                </w:tcPr>
-                <w:p>
-                  <w:pPr>
-                    <w:spacing w:after="0" w:line="240" w:lineRule="auto"/>
-                    <w:rPr>
-                      <w:rFonts w:ascii="Calibri" w:eastAsia="Times New Roman" w:hAnsi="Calibri" w:cs="Times New Roman"/>
-                      <w:color w:val="000000"/>
-                      <w:lang w:eastAsia="fr-FR"/>
-                    </w:rPr>
-                  </w:pPr>
-                </w:p>
-              </w:tc>
-              <w:tc>
-                <w:tcPr>
-                  <w:tcW w:w="1114" w:type="dxa"/>
-                  <w:tcBorders>
-                    <w:top w:val="single" w:sz="4" w:space="0" w:color="auto"/>
-                    <w:left w:val="nil"/>
-                    <w:bottom w:val="single" w:sz="4" w:space="0" w:color="auto"/>
-                    <w:right w:val="single" w:sz="4" w:space="0" w:color="auto"/>
-                  </w:tcBorders>
-                  <w:vAlign w:val="center"/>
-                </w:tcPr>
-                <w:p>
-                  <w:pPr>
-                    <w:spacing w:after="0" w:line="240" w:lineRule="auto"/>
-                    <w:rPr>
-                      <w:rFonts w:ascii="Calibri" w:eastAsia="Times New Roman" w:hAnsi="Calibri" w:cs="Times New Roman"/>
-                      <w:color w:val="000000"/>
-                      <w:lang w:eastAsia="fr-FR"/>
-                    </w:rPr>
-                  </w:pPr>
-                  <w:r>
-                    <w:rPr>
-                      <w:rFonts w:ascii="Calibri" w:eastAsia="Times New Roman" w:hAnsi="Calibri" w:cs="Times New Roman"/>
-                      <w:color w:val="000000"/>
-                      <w:lang w:eastAsia="fr-FR"/>
-                    </w:rPr>
-                    <w:t>'O16'</w:t>
-                  </w:r>
-                </w:p>
-              </w:tc>
-              <w:tc>
-                <w:tcPr>
-                  <w:tcW w:w="3006" w:type="dxa"/>
-                  <w:tcBorders>
-                    <w:top w:val="nil"/>
-                    <w:left w:val="single" w:sz="4" w:space="0" w:color="auto"/>
-                    <w:bottom w:val="single" w:sz="4" w:space="0" w:color="auto"/>
-                    <w:right w:val="single" w:sz="4" w:space="0" w:color="auto"/>
-                  </w:tcBorders>
-                  <w:shd w:val="clear" w:color="auto" w:fill="auto"/>
-                  <w:noWrap/>
-                  <w:vAlign w:val="center"/>
-                </w:tcPr>
-                <w:p>
-                  <w:pPr>
-                    <w:spacing w:after="0" w:line="240" w:lineRule="auto"/>
-                    <w:jc w:val="right"/>
-                    <w:rPr>
-                      <w:rFonts w:ascii="Calibri" w:eastAsia="Times New Roman" w:hAnsi="Calibri" w:cs="Times New Roman"/>
-                      <w:color w:val="000000"/>
-                      <w:lang w:eastAsia="fr-FR"/>
-                    </w:rPr>
-                  </w:pPr>
-                </w:p>
-              </w:tc>
-            </w:tr>
           </w:tbl>
+          <w:p>
+            <w:pPr>
+              <w:rPr>
+                <w:b/>
+              </w:rPr>
+            </w:pPr>
+          </w:p>
           <w:p>
             <w:pPr>
               <w:rPr>
@@ -3628,8 +3563,8 @@
               <w:tblLook w:val="04A0" w:firstRow="1" w:lastRow="0" w:firstColumn="1" w:lastColumn="0" w:noHBand="0" w:noVBand="1"/>
             </w:tblPr>
             <w:tblGrid>
-              <w:gridCol w:w="4955"/>
-              <w:gridCol w:w="5061"/>
+              <w:gridCol w:w="4603"/>
+              <w:gridCol w:w="5826"/>
             </w:tblGrid>
             <w:tr>
               <w:trPr>
@@ -3916,7 +3851,7 @@
                             <w:color w:val="000000"/>
                             <w:lang w:eastAsia="fr-FR"/>
                           </w:rPr>
-                          <w:t>diamètre</w:t>
+                          <w:t>rayon</w:t>
                         </w:r>
                       </w:p>
                     </w:tc>
@@ -4020,10 +3955,10 @@
                       <w:lang w:eastAsia="fr-FR"/>
                     </w:rPr>
                     <w:drawing>
-                      <wp:inline distT="0" distB="0" distL="0" distR="0" wp14:anchorId="2C2B72BD" wp14:editId="19DD8186">
-                        <wp:extent cx="3076575" cy="1986486"/>
+                      <wp:inline distT="0" distB="0" distL="0" distR="0">
+                        <wp:extent cx="3562709" cy="2179180"/>
                         <wp:effectExtent l="0" t="0" r="0" b="0"/>
-                        <wp:docPr id="8" name="Image 8"/>
+                        <wp:docPr id="2" name="Image 2"/>
                         <wp:cNvGraphicFramePr>
                           <a:graphicFrameLocks xmlns:a="http://schemas.openxmlformats.org/drawingml/2006/main" noChangeAspect="1"/>
                         </wp:cNvGraphicFramePr>
@@ -4031,7 +3966,7 @@
                           <a:graphicData uri="http://schemas.openxmlformats.org/drawingml/2006/picture">
                             <pic:pic xmlns:pic="http://schemas.openxmlformats.org/drawingml/2006/picture">
                               <pic:nvPicPr>
-                                <pic:cNvPr id="0" name="Picture 2"/>
+                                <pic:cNvPr id="0" name="Picture 1"/>
                                 <pic:cNvPicPr>
                                   <a:picLocks noChangeAspect="1" noChangeArrowheads="1"/>
                                 </pic:cNvPicPr>
@@ -4052,7 +3987,7 @@
                               <pic:spPr bwMode="auto">
                                 <a:xfrm>
                                   <a:off x="0" y="0"/>
-                                  <a:ext cx="3081738" cy="1989819"/>
+                                  <a:ext cx="3562763" cy="2179213"/>
                                 </a:xfrm>
                                 <a:prstGeom prst="rect">
                                   <a:avLst/>
@@ -5223,15 +5158,6 @@
               </w:rPr>
             </w:pPr>
           </w:p>
-          <w:p>
-            <w:pPr>
-              <w:rPr>
-                <w:b/>
-                <w:sz w:val="16"/>
-                <w:szCs w:val="16"/>
-              </w:rPr>
-            </w:pPr>
-          </w:p>
         </w:tc>
       </w:tr>
       <w:tr>
@@ -6058,7 +5984,7 @@
             </w:tblPr>
             <w:tblGrid>
               <w:gridCol w:w="4374"/>
-              <w:gridCol w:w="5642"/>
+              <w:gridCol w:w="5695"/>
             </w:tblGrid>
             <w:tr>
               <w:tc>
@@ -6524,6 +6450,7 @@
                       <w:i/>
                       <w:sz w:val="16"/>
                       <w:szCs w:val="16"/>
+                      <w:lang w:val="en-US"/>
                     </w:rPr>
                   </w:pPr>
                   <w:r>
@@ -6540,6 +6467,7 @@
                       <w:i/>
                       <w:sz w:val="16"/>
                       <w:szCs w:val="16"/>
+                      <w:lang w:val="en-US"/>
                     </w:rPr>
                     <w:t>;</w:t>
                   </w:r>
@@ -6835,13 +6763,7 @@
                     <w:rPr>
                       <w:b/>
                     </w:rPr>
-                    <w:t>coeur2D</w:t>
-                  </w:r>
-                  <w:r>
-                    <w:rPr>
-                      <w:b/>
-                    </w:rPr>
-                    <w:t>.d</w:t>
+                    <w:t>coeur2D.d</w:t>
                   </w:r>
                 </w:p>
               </w:tc>
@@ -6879,19 +6801,7 @@
                     <w:rPr>
                       <w:b/>
                     </w:rPr>
-                    <w:t>coeur2D.</w:t>
-                  </w:r>
-                  <w:r>
-                    <w:rPr>
-                      <w:b/>
-                    </w:rPr>
-                    <w:t>TGE.</w:t>
-                  </w:r>
-                  <w:r>
-                    <w:rPr>
-                      <w:b/>
-                    </w:rPr>
-                    <w:t>d</w:t>
+                    <w:t>coeur2D.TGE.d</w:t>
                   </w:r>
                 </w:p>
               </w:tc>
@@ -7167,10 +7077,7 @@
           </w:p>
           <w:p>
             <w:r>
-              <w:t xml:space="preserve">Le </w:t>
-            </w:r>
-            <w:r>
-              <w:t xml:space="preserve"> </w:t>
+              <w:t xml:space="preserve">Le  </w:t>
             </w:r>
             <w:r>
               <w:rPr>
@@ -7239,13 +7146,7 @@
                       <w:rPr>
                         <w:rFonts w:ascii="Cambria Math" w:hAnsi="Cambria Math"/>
                       </w:rPr>
-                      <m:t>grappe</m:t>
-                    </m:r>
-                    <m:r>
-                      <w:rPr>
-                        <w:rFonts w:ascii="Cambria Math" w:hAnsi="Cambria Math"/>
-                      </w:rPr>
-                      <m:t xml:space="preserve"> en haut du coeur</m:t>
+                      <m:t>grappe en haut du coeur</m:t>
                     </m:r>
                   </m:sub>
                 </m:sSub>
@@ -7277,13 +7178,7 @@
                       <w:rPr>
                         <w:rFonts w:ascii="Cambria Math" w:hAnsi="Cambria Math"/>
                       </w:rPr>
-                      <m:t xml:space="preserve">grappe </m:t>
-                    </m:r>
-                    <m:r>
-                      <w:rPr>
-                        <w:rFonts w:ascii="Cambria Math" w:hAnsi="Cambria Math"/>
-                      </w:rPr>
-                      <m:t>en bas du coeur</m:t>
+                      <m:t>grappe en bas du coeur</m:t>
                     </m:r>
                   </m:sub>
                 </m:sSub>
@@ -7398,19 +7293,7 @@
                       <w:rPr>
                         <w:rFonts w:ascii="Cambria Math" w:hAnsi="Cambria Math"/>
                       </w:rPr>
-                      <m:t xml:space="preserve">grappe à </m:t>
-                    </m:r>
-                    <m:r>
-                      <w:rPr>
-                        <w:rFonts w:ascii="Cambria Math" w:hAnsi="Cambria Math"/>
-                      </w:rPr>
-                      <m:t xml:space="preserve">0 </m:t>
-                    </m:r>
-                    <m:r>
-                      <w:rPr>
-                        <w:rFonts w:ascii="Cambria Math" w:hAnsi="Cambria Math"/>
-                      </w:rPr>
-                      <m:t>cm</m:t>
+                      <m:t>grappe à 0 cm</m:t>
                     </m:r>
                   </m:sub>
                 </m:sSub>
@@ -7442,13 +7325,7 @@
                       <w:rPr>
                         <w:rFonts w:ascii="Cambria Math" w:hAnsi="Cambria Math"/>
                       </w:rPr>
-                      <m:t>grappe</m:t>
-                    </m:r>
-                    <m:r>
-                      <w:rPr>
-                        <w:rFonts w:ascii="Cambria Math" w:hAnsi="Cambria Math"/>
-                      </w:rPr>
-                      <m:t xml:space="preserve"> à z cm</m:t>
+                      <m:t>grappe à z cm</m:t>
                     </m:r>
                   </m:sub>
                 </m:sSub>
@@ -8469,1923 +8346,8 @@
         <w:spacing w:after="0" w:line="240" w:lineRule="auto"/>
       </w:pPr>
     </w:p>
-    <w:p>
-      <w:pPr>
-        <w:spacing w:after="0" w:line="240" w:lineRule="auto"/>
-      </w:pPr>
-    </w:p>
-    <w:p>
-      <w:pPr>
-        <w:spacing w:after="0" w:line="240" w:lineRule="auto"/>
-      </w:pPr>
-    </w:p>
-    <w:p>
-      <w:pPr>
-        <w:spacing w:after="0" w:line="240" w:lineRule="auto"/>
-      </w:pPr>
-      <w:bookmarkStart w:id="0" w:name="_GoBack"/>
-      <w:bookmarkEnd w:id="0"/>
-    </w:p>
-    <w:p>
-      <w:pPr>
-        <w:spacing w:after="0" w:line="240" w:lineRule="auto"/>
-      </w:pPr>
-    </w:p>
-    <w:p>
-      <w:pPr>
-        <w:spacing w:after="0" w:line="240" w:lineRule="auto"/>
-      </w:pPr>
-    </w:p>
-    <w:p>
-      <w:pPr>
-        <w:spacing w:after="0" w:line="240" w:lineRule="auto"/>
-      </w:pPr>
-    </w:p>
-    <w:p>
-      <w:pPr>
-        <w:spacing w:after="0" w:line="240" w:lineRule="auto"/>
-      </w:pPr>
-    </w:p>
-    <w:tbl>
-      <w:tblPr>
-        <w:tblStyle w:val="Grilledutableau"/>
-        <w:tblW w:w="10232" w:type="dxa"/>
-        <w:jc w:val="center"/>
-        <w:shd w:val="clear" w:color="auto" w:fill="F2F2F2" w:themeFill="background1" w:themeFillShade="F2"/>
-        <w:tblLook w:val="04A0" w:firstRow="1" w:lastRow="0" w:firstColumn="1" w:lastColumn="0" w:noHBand="0" w:noVBand="1"/>
-      </w:tblPr>
-      <w:tblGrid>
-        <w:gridCol w:w="1685"/>
-        <w:gridCol w:w="726"/>
-        <w:gridCol w:w="1815"/>
-        <w:gridCol w:w="3321"/>
-        <w:gridCol w:w="2685"/>
-      </w:tblGrid>
-      <w:tr>
-        <w:trPr>
-          <w:tblHeader/>
-          <w:jc w:val="center"/>
-        </w:trPr>
-        <w:tc>
-          <w:tcPr>
-            <w:tcW w:w="2411" w:type="dxa"/>
-            <w:gridSpan w:val="2"/>
-            <w:tcBorders>
-              <w:top w:val="single" w:sz="18" w:space="0" w:color="auto"/>
-              <w:left w:val="single" w:sz="18" w:space="0" w:color="auto"/>
-              <w:bottom w:val="single" w:sz="18" w:space="0" w:color="auto"/>
-            </w:tcBorders>
-            <w:shd w:val="clear" w:color="auto" w:fill="FFFFFF" w:themeFill="background1"/>
-          </w:tcPr>
-          <w:p>
-            <w:pPr>
-              <w:jc w:val="center"/>
-              <w:rPr>
-                <w:b/>
-              </w:rPr>
-            </w:pPr>
-            <w:r>
-              <w:rPr>
-                <w:b/>
-              </w:rPr>
-              <w:t>Binôme 1 :</w:t>
-            </w:r>
-          </w:p>
-          <w:p>
-            <w:pPr>
-              <w:jc w:val="center"/>
-              <w:rPr>
-                <w:b/>
-              </w:rPr>
-            </w:pPr>
-          </w:p>
-          <w:p>
-            <w:pPr>
-              <w:jc w:val="center"/>
-              <w:rPr>
-                <w:b/>
-              </w:rPr>
-            </w:pPr>
-            <w:r>
-              <w:rPr>
-                <w:b/>
-              </w:rPr>
-              <w:t>Binôme 2 :</w:t>
-            </w:r>
-          </w:p>
-          <w:p>
-            <w:pPr>
-              <w:jc w:val="center"/>
-              <w:rPr>
-                <w:b/>
-              </w:rPr>
-            </w:pPr>
-          </w:p>
-          <w:p>
-            <w:pPr>
-              <w:jc w:val="center"/>
-              <w:rPr>
-                <w:b/>
-              </w:rPr>
-            </w:pPr>
-            <w:r>
-              <w:rPr>
-                <w:b/>
-              </w:rPr>
-              <w:t>Nom du répertoire :</w:t>
-            </w:r>
-          </w:p>
-          <w:p>
-            <w:pPr>
-              <w:jc w:val="center"/>
-              <w:rPr>
-                <w:b/>
-              </w:rPr>
-            </w:pPr>
-            <w:r>
-              <w:rPr>
-                <w:b/>
-              </w:rPr>
-              <w:t xml:space="preserve"> </w:t>
-            </w:r>
-          </w:p>
-        </w:tc>
-        <w:tc>
-          <w:tcPr>
-            <w:tcW w:w="5136" w:type="dxa"/>
-            <w:gridSpan w:val="2"/>
-            <w:tcBorders>
-              <w:top w:val="single" w:sz="18" w:space="0" w:color="auto"/>
-              <w:bottom w:val="single" w:sz="18" w:space="0" w:color="auto"/>
-            </w:tcBorders>
-            <w:shd w:val="clear" w:color="auto" w:fill="F2F2F2" w:themeFill="background1" w:themeFillShade="F2"/>
-          </w:tcPr>
-          <w:p>
-            <w:pPr>
-              <w:jc w:val="center"/>
-              <w:rPr>
-                <w:rFonts w:asciiTheme="majorHAnsi" w:hAnsiTheme="majorHAnsi"/>
-                <w:b/>
-                <w:sz w:val="36"/>
-                <w:szCs w:val="36"/>
-              </w:rPr>
-            </w:pPr>
-            <w:r>
-              <w:rPr>
-                <w:rFonts w:asciiTheme="majorHAnsi" w:hAnsiTheme="majorHAnsi"/>
-                <w:b/>
-                <w:sz w:val="36"/>
-                <w:szCs w:val="36"/>
-              </w:rPr>
-              <w:t>C</w:t>
-            </w:r>
-            <w:r>
-              <w:rPr>
-                <w:rFonts w:asciiTheme="majorHAnsi" w:hAnsiTheme="majorHAnsi"/>
-                <w:b/>
-                <w:sz w:val="36"/>
-                <w:szCs w:val="36"/>
-              </w:rPr>
-              <w:t>OMPTE RENDU</w:t>
-            </w:r>
-            <w:r>
-              <w:rPr>
-                <w:rFonts w:asciiTheme="majorHAnsi" w:hAnsiTheme="majorHAnsi"/>
-                <w:b/>
-                <w:sz w:val="36"/>
-                <w:szCs w:val="36"/>
-              </w:rPr>
-              <w:t xml:space="preserve"> - TP N°3</w:t>
-            </w:r>
-          </w:p>
-          <w:p>
-            <w:pPr>
-              <w:jc w:val="center"/>
-              <w:rPr>
-                <w:rFonts w:asciiTheme="majorHAnsi" w:hAnsiTheme="majorHAnsi"/>
-                <w:b/>
-                <w:sz w:val="36"/>
-                <w:szCs w:val="36"/>
-              </w:rPr>
-            </w:pPr>
-            <w:proofErr w:type="spellStart"/>
-            <w:r>
-              <w:rPr>
-                <w:rFonts w:asciiTheme="majorHAnsi" w:hAnsiTheme="majorHAnsi"/>
-                <w:b/>
-                <w:sz w:val="36"/>
-                <w:szCs w:val="36"/>
-              </w:rPr>
-              <w:t>Coef</w:t>
-            </w:r>
-            <w:proofErr w:type="spellEnd"/>
-            <w:r>
-              <w:rPr>
-                <w:rFonts w:asciiTheme="majorHAnsi" w:hAnsiTheme="majorHAnsi"/>
-                <w:b/>
-                <w:sz w:val="36"/>
-                <w:szCs w:val="36"/>
-              </w:rPr>
-              <w:t>. de Contre-réaction</w:t>
-            </w:r>
-          </w:p>
-          <w:p>
-            <w:pPr>
-              <w:jc w:val="center"/>
-              <w:rPr>
-                <w:rFonts w:asciiTheme="majorHAnsi" w:hAnsiTheme="majorHAnsi"/>
-                <w:b/>
-                <w:sz w:val="36"/>
-                <w:szCs w:val="36"/>
-              </w:rPr>
-            </w:pPr>
-            <w:r>
-              <w:rPr>
-                <w:rFonts w:asciiTheme="majorHAnsi" w:hAnsiTheme="majorHAnsi"/>
-                <w:b/>
-                <w:sz w:val="36"/>
-                <w:szCs w:val="36"/>
-              </w:rPr>
-              <w:t>Echelle Assemblage</w:t>
-            </w:r>
-          </w:p>
-        </w:tc>
-        <w:tc>
-          <w:tcPr>
-            <w:tcW w:w="2685" w:type="dxa"/>
-            <w:tcBorders>
-              <w:top w:val="single" w:sz="18" w:space="0" w:color="auto"/>
-              <w:bottom w:val="single" w:sz="18" w:space="0" w:color="auto"/>
-              <w:right w:val="single" w:sz="18" w:space="0" w:color="auto"/>
-            </w:tcBorders>
-            <w:shd w:val="clear" w:color="auto" w:fill="F2F2F2" w:themeFill="background1" w:themeFillShade="F2"/>
-          </w:tcPr>
-          <w:p>
-            <w:pPr>
-              <w:jc w:val="center"/>
-              <w:rPr>
-                <w:b/>
-              </w:rPr>
-            </w:pPr>
-            <w:r>
-              <w:rPr>
-                <w:b/>
-              </w:rPr>
-              <w:t>Date</w:t>
-            </w:r>
-          </w:p>
-          <w:p>
-            <w:pPr>
-              <w:jc w:val="center"/>
-              <w:rPr>
-                <w:b/>
-              </w:rPr>
-            </w:pPr>
-          </w:p>
-          <w:p>
-            <w:pPr>
-              <w:jc w:val="center"/>
-              <w:rPr>
-                <w:b/>
-              </w:rPr>
-            </w:pPr>
-            <w:r>
-              <w:rPr>
-                <w:b/>
-              </w:rPr>
-              <w:t>25/11/2013</w:t>
-            </w:r>
-          </w:p>
-        </w:tc>
-      </w:tr>
-      <w:tr>
-        <w:trPr>
-          <w:jc w:val="center"/>
-        </w:trPr>
-        <w:tc>
-          <w:tcPr>
-            <w:tcW w:w="10232" w:type="dxa"/>
-            <w:gridSpan w:val="5"/>
-            <w:tcBorders>
-              <w:left w:val="single" w:sz="18" w:space="0" w:color="auto"/>
-              <w:right w:val="single" w:sz="18" w:space="0" w:color="auto"/>
-            </w:tcBorders>
-            <w:shd w:val="clear" w:color="auto" w:fill="F2F2F2" w:themeFill="background1" w:themeFillShade="F2"/>
-          </w:tcPr>
-          <w:p/>
-          <w:p>
-            <w:pPr>
-              <w:pStyle w:val="Titre1"/>
-              <w:outlineLvl w:val="0"/>
-              <w:rPr>
-                <w:u w:val="single"/>
-              </w:rPr>
-            </w:pPr>
-            <w:r>
-              <w:rPr>
-                <w:u w:val="single"/>
-              </w:rPr>
-              <w:t>TRIPOLI</w:t>
-            </w:r>
-          </w:p>
-          <w:p>
-            <w:r>
-              <w:t xml:space="preserve">Document de référence : Manuel Utilisateur </w:t>
-            </w:r>
-            <w:r>
-              <w:t>TRIPOLI 4.4</w:t>
-            </w:r>
-          </w:p>
-          <w:p>
-            <w:pPr>
-              <w:rPr>
-                <w:b/>
-                <w:u w:val="single"/>
-              </w:rPr>
-            </w:pPr>
-            <w:r>
-              <w:rPr>
-                <w:b/>
-                <w:u w:val="single"/>
-              </w:rPr>
-              <w:t>Travaillez dans un dossier « </w:t>
-            </w:r>
-            <w:r>
-              <w:rPr>
-                <w:b/>
-                <w:u w:val="single"/>
-              </w:rPr>
-              <w:t>tripoli</w:t>
-            </w:r>
-            <w:r>
-              <w:rPr>
-                <w:b/>
-                <w:u w:val="single"/>
-              </w:rPr>
-              <w:t> »</w:t>
-            </w:r>
-          </w:p>
-          <w:p>
-            <w:pPr>
-              <w:rPr>
-                <w:u w:val="single"/>
-              </w:rPr>
-            </w:pPr>
-          </w:p>
-        </w:tc>
-      </w:tr>
-      <w:tr>
-        <w:trPr>
-          <w:jc w:val="center"/>
-        </w:trPr>
-        <w:tc>
-          <w:tcPr>
-            <w:tcW w:w="10232" w:type="dxa"/>
-            <w:gridSpan w:val="5"/>
-            <w:tcBorders>
-              <w:left w:val="single" w:sz="18" w:space="0" w:color="auto"/>
-              <w:right w:val="single" w:sz="18" w:space="0" w:color="auto"/>
-            </w:tcBorders>
-            <w:shd w:val="clear" w:color="auto" w:fill="F2F2F2" w:themeFill="background1" w:themeFillShade="F2"/>
-          </w:tcPr>
-          <w:p>
-            <w:pPr>
-              <w:pStyle w:val="Titre1"/>
-              <w:outlineLvl w:val="0"/>
-              <w:rPr>
-                <w:sz w:val="8"/>
-                <w:szCs w:val="8"/>
-              </w:rPr>
-            </w:pPr>
-          </w:p>
-          <w:p>
-            <w:pPr>
-              <w:pStyle w:val="Titre1"/>
-              <w:outlineLvl w:val="0"/>
-            </w:pPr>
-            <w:r>
-              <w:t xml:space="preserve">1/ </w:t>
-            </w:r>
-            <w:proofErr w:type="spellStart"/>
-            <w:r>
-              <w:t>jdd</w:t>
-            </w:r>
-            <w:proofErr w:type="spellEnd"/>
-            <w:r>
-              <w:t xml:space="preserve"> A</w:t>
-            </w:r>
-            <w:r>
-              <w:t xml:space="preserve"> – </w:t>
-            </w:r>
-            <w:proofErr w:type="spellStart"/>
-            <w:r>
-              <w:t>Coeur</w:t>
-            </w:r>
-            <w:proofErr w:type="spellEnd"/>
-            <w:r>
-              <w:t xml:space="preserve"> REP RZ (coeur2D</w:t>
-            </w:r>
-            <w:r>
-              <w:t>.t4</w:t>
-            </w:r>
-            <w:r>
-              <w:t>)</w:t>
-            </w:r>
-          </w:p>
-          <w:p>
-            <w:pPr>
-              <w:rPr>
-                <w:sz w:val="8"/>
-                <w:szCs w:val="8"/>
-              </w:rPr>
-            </w:pPr>
-          </w:p>
-        </w:tc>
-      </w:tr>
-      <w:tr>
-        <w:trPr>
-          <w:jc w:val="center"/>
-        </w:trPr>
-        <w:tc>
-          <w:tcPr>
-            <w:tcW w:w="1685" w:type="dxa"/>
-            <w:tcBorders>
-              <w:left w:val="single" w:sz="18" w:space="0" w:color="auto"/>
-            </w:tcBorders>
-            <w:shd w:val="clear" w:color="auto" w:fill="F2F2F2" w:themeFill="background1" w:themeFillShade="F2"/>
-          </w:tcPr>
-          <w:p>
-            <w:pPr>
-              <w:pStyle w:val="Titre2"/>
-              <w:outlineLvl w:val="1"/>
-              <w:rPr>
-                <w:color w:val="auto"/>
-                <w:u w:val="single"/>
-              </w:rPr>
-            </w:pPr>
-            <w:r>
-              <w:rPr>
-                <w:color w:val="auto"/>
-                <w:u w:val="single"/>
-              </w:rPr>
-              <w:t>Consignes</w:t>
-            </w:r>
-          </w:p>
-          <w:p/>
-        </w:tc>
-        <w:tc>
-          <w:tcPr>
-            <w:tcW w:w="8547" w:type="dxa"/>
-            <w:gridSpan w:val="4"/>
-            <w:tcBorders>
-              <w:right w:val="single" w:sz="18" w:space="0" w:color="auto"/>
-            </w:tcBorders>
-            <w:shd w:val="clear" w:color="auto" w:fill="F2F2F2" w:themeFill="background1" w:themeFillShade="F2"/>
-          </w:tcPr>
-          <w:p>
-            <w:pPr>
-              <w:rPr>
-                <w:b/>
-              </w:rPr>
-            </w:pPr>
-          </w:p>
-        </w:tc>
-      </w:tr>
-      <w:tr>
-        <w:trPr>
-          <w:jc w:val="center"/>
-        </w:trPr>
-        <w:tc>
-          <w:tcPr>
-            <w:tcW w:w="10232" w:type="dxa"/>
-            <w:gridSpan w:val="5"/>
-            <w:tcBorders>
-              <w:left w:val="single" w:sz="18" w:space="0" w:color="auto"/>
-              <w:right w:val="single" w:sz="18" w:space="0" w:color="auto"/>
-            </w:tcBorders>
-            <w:shd w:val="clear" w:color="auto" w:fill="F2F2F2" w:themeFill="background1" w:themeFillShade="F2"/>
-          </w:tcPr>
-          <w:p>
-            <w:pPr>
-              <w:rPr>
-                <w:b/>
-              </w:rPr>
-            </w:pPr>
-          </w:p>
-          <w:p>
-            <w:r>
-              <w:t xml:space="preserve">En vous inspirant des </w:t>
-            </w:r>
-            <w:proofErr w:type="spellStart"/>
-            <w:r>
-              <w:t>jdd</w:t>
-            </w:r>
-            <w:proofErr w:type="spellEnd"/>
-            <w:r>
-              <w:t xml:space="preserve"> déjà étudiés auparavant, </w:t>
-            </w:r>
-            <w:r>
-              <w:t xml:space="preserve">et à l’aide du manuel Tripoli, </w:t>
-            </w:r>
-            <w:r>
-              <w:t xml:space="preserve">construisez un </w:t>
-            </w:r>
-            <w:proofErr w:type="spellStart"/>
-            <w:r>
-              <w:t>jdd</w:t>
-            </w:r>
-            <w:proofErr w:type="spellEnd"/>
-            <w:r>
-              <w:t xml:space="preserve"> </w:t>
-            </w:r>
-            <w:r>
-              <w:t>tripoli</w:t>
-            </w:r>
-            <w:r>
-              <w:t xml:space="preserve"> nommé </w:t>
-            </w:r>
-            <w:r>
-              <w:rPr>
-                <w:b/>
-              </w:rPr>
-              <w:t>« </w:t>
-            </w:r>
-            <w:r>
-              <w:rPr>
-                <w:b/>
-              </w:rPr>
-              <w:t>coeur2D</w:t>
-            </w:r>
-            <w:r>
-              <w:rPr>
-                <w:b/>
-              </w:rPr>
-              <w:t>.</w:t>
-            </w:r>
-            <w:r>
-              <w:rPr>
-                <w:b/>
-              </w:rPr>
-              <w:t>t4</w:t>
-            </w:r>
-            <w:r>
-              <w:rPr>
-                <w:b/>
-              </w:rPr>
-              <w:t> »</w:t>
-            </w:r>
-            <w:r>
-              <w:rPr>
-                <w:b/>
-              </w:rPr>
-              <w:t xml:space="preserve"> </w:t>
-            </w:r>
-            <w:r>
-              <w:t xml:space="preserve">semblable au </w:t>
-            </w:r>
-            <w:proofErr w:type="spellStart"/>
-            <w:r>
-              <w:t>jdd</w:t>
-            </w:r>
-            <w:proofErr w:type="spellEnd"/>
-            <w:r>
-              <w:t xml:space="preserve"> dragon.</w:t>
-            </w:r>
-          </w:p>
-          <w:p>
-            <w:r>
-              <w:t>(conservez la concentration en bore critique que vous avez déterminée)</w:t>
-            </w:r>
-          </w:p>
-          <w:p>
-            <w:pPr>
-              <w:rPr>
-                <w:b/>
-              </w:rPr>
-            </w:pPr>
-            <w:r>
-              <w:t xml:space="preserve"> </w:t>
-            </w:r>
-          </w:p>
-        </w:tc>
-      </w:tr>
-      <w:tr>
-        <w:trPr>
-          <w:jc w:val="center"/>
-        </w:trPr>
-        <w:tc>
-          <w:tcPr>
-            <w:tcW w:w="4226" w:type="dxa"/>
-            <w:gridSpan w:val="3"/>
-            <w:tcBorders>
-              <w:left w:val="single" w:sz="18" w:space="0" w:color="auto"/>
-            </w:tcBorders>
-            <w:shd w:val="clear" w:color="auto" w:fill="F2F2F2" w:themeFill="background1" w:themeFillShade="F2"/>
-          </w:tcPr>
-          <w:p>
-            <w:pPr>
-              <w:pStyle w:val="Titre2"/>
-              <w:outlineLvl w:val="1"/>
-              <w:rPr>
-                <w:color w:val="auto"/>
-                <w:u w:val="single"/>
-              </w:rPr>
-            </w:pPr>
-            <w:r>
-              <w:rPr>
-                <w:color w:val="auto"/>
-                <w:u w:val="single"/>
-              </w:rPr>
-              <w:t>Questions</w:t>
-            </w:r>
-          </w:p>
-          <w:p/>
-        </w:tc>
-        <w:tc>
-          <w:tcPr>
-            <w:tcW w:w="6006" w:type="dxa"/>
-            <w:gridSpan w:val="2"/>
-            <w:tcBorders>
-              <w:right w:val="single" w:sz="18" w:space="0" w:color="auto"/>
-            </w:tcBorders>
-            <w:shd w:val="clear" w:color="auto" w:fill="F2F2F2" w:themeFill="background1" w:themeFillShade="F2"/>
-          </w:tcPr>
-          <w:p>
-            <w:pPr>
-              <w:pStyle w:val="Titre2"/>
-              <w:outlineLvl w:val="1"/>
-              <w:rPr>
-                <w:color w:val="auto"/>
-                <w:u w:val="single"/>
-              </w:rPr>
-            </w:pPr>
-            <w:r>
-              <w:rPr>
-                <w:color w:val="auto"/>
-                <w:u w:val="single"/>
-              </w:rPr>
-              <w:t>Réponses</w:t>
-            </w:r>
-          </w:p>
-          <w:p>
-            <w:pPr>
-              <w:rPr>
-                <w:b/>
-              </w:rPr>
-            </w:pPr>
-          </w:p>
-        </w:tc>
-      </w:tr>
-      <w:tr>
-        <w:trPr>
-          <w:jc w:val="center"/>
-        </w:trPr>
-        <w:tc>
-          <w:tcPr>
-            <w:tcW w:w="4226" w:type="dxa"/>
-            <w:gridSpan w:val="3"/>
-            <w:tcBorders>
-              <w:left w:val="single" w:sz="18" w:space="0" w:color="auto"/>
-            </w:tcBorders>
-            <w:shd w:val="clear" w:color="auto" w:fill="F2F2F2" w:themeFill="background1" w:themeFillShade="F2"/>
-          </w:tcPr>
-          <w:p>
-            <w:r>
-              <w:t xml:space="preserve">Quel est le </w:t>
-            </w:r>
-            <w:proofErr w:type="spellStart"/>
-            <w:r>
-              <w:t>Keff</w:t>
-            </w:r>
-            <w:proofErr w:type="spellEnd"/>
-            <w:r>
-              <w:t xml:space="preserve"> obtenu ?</w:t>
-            </w:r>
-          </w:p>
-          <w:p>
-            <w:pPr>
-              <w:pStyle w:val="Paragraphedeliste"/>
-              <w:numPr>
-                <w:ilvl w:val="0"/>
-                <w:numId w:val="13"/>
-              </w:numPr>
-            </w:pPr>
-            <w:r>
-              <w:t xml:space="preserve">Grappes à </w:t>
-            </w:r>
-            <w:proofErr w:type="spellStart"/>
-            <w:r>
-              <w:t>mi-cœur</w:t>
-            </w:r>
-            <w:proofErr w:type="spellEnd"/>
-          </w:p>
-          <w:p>
-            <w:pPr>
-              <w:pStyle w:val="Paragraphedeliste"/>
-              <w:numPr>
-                <w:ilvl w:val="0"/>
-                <w:numId w:val="13"/>
-              </w:numPr>
-            </w:pPr>
-            <w:r>
-              <w:t>Grappes en haut du cœur (que du combustible)</w:t>
-            </w:r>
-          </w:p>
-          <w:p/>
-          <w:p/>
-        </w:tc>
-        <w:tc>
-          <w:tcPr>
-            <w:tcW w:w="6006" w:type="dxa"/>
-            <w:gridSpan w:val="2"/>
-            <w:tcBorders>
-              <w:right w:val="single" w:sz="18" w:space="0" w:color="auto"/>
-            </w:tcBorders>
-            <w:shd w:val="clear" w:color="auto" w:fill="FFFFFF" w:themeFill="background1"/>
-          </w:tcPr>
-          <w:p>
-            <w:pPr>
-              <w:rPr>
-                <w:b/>
-                <w:sz w:val="8"/>
-                <w:szCs w:val="8"/>
-              </w:rPr>
-            </w:pPr>
-          </w:p>
-          <w:tbl>
-            <w:tblPr>
-              <w:tblStyle w:val="Grilledutableau"/>
-              <w:tblW w:w="5410" w:type="dxa"/>
-              <w:jc w:val="center"/>
-              <w:tblLook w:val="04A0" w:firstRow="1" w:lastRow="0" w:firstColumn="1" w:lastColumn="0" w:noHBand="0" w:noVBand="1"/>
-            </w:tblPr>
-            <w:tblGrid>
-              <w:gridCol w:w="1960"/>
-              <w:gridCol w:w="1960"/>
-              <w:gridCol w:w="1490"/>
-            </w:tblGrid>
-            <w:tr>
-              <w:trPr>
-                <w:jc w:val="center"/>
-              </w:trPr>
-              <w:tc>
-                <w:tcPr>
-                  <w:tcW w:w="1960" w:type="dxa"/>
-                  <w:shd w:val="clear" w:color="auto" w:fill="A6A6A6" w:themeFill="background1" w:themeFillShade="A6"/>
-                </w:tcPr>
-                <w:p>
-                  <w:pPr>
-                    <w:rPr>
-                      <w:b/>
-                    </w:rPr>
-                  </w:pPr>
-                  <w:r>
-                    <w:rPr>
-                      <w:b/>
-                    </w:rPr>
-                    <w:t>Config.</w:t>
-                  </w:r>
-                </w:p>
-              </w:tc>
-              <w:tc>
-                <w:tcPr>
-                  <w:tcW w:w="1960" w:type="dxa"/>
-                  <w:shd w:val="clear" w:color="auto" w:fill="A6A6A6" w:themeFill="background1" w:themeFillShade="A6"/>
-                </w:tcPr>
-                <w:p>
-                  <w:pPr>
-                    <w:rPr>
-                      <w:b/>
-                    </w:rPr>
-                  </w:pPr>
-                  <w:r>
-                    <w:rPr>
-                      <w:b/>
-                    </w:rPr>
-                    <w:t>Nom du fichier</w:t>
-                  </w:r>
-                </w:p>
-              </w:tc>
-              <w:tc>
-                <w:tcPr>
-                  <w:tcW w:w="1490" w:type="dxa"/>
-                  <w:shd w:val="clear" w:color="auto" w:fill="A6A6A6" w:themeFill="background1" w:themeFillShade="A6"/>
-                </w:tcPr>
-                <w:p>
-                  <w:pPr>
-                    <w:rPr>
-                      <w:b/>
-                    </w:rPr>
-                  </w:pPr>
-                  <w:proofErr w:type="spellStart"/>
-                  <w:r>
-                    <w:rPr>
-                      <w:b/>
-                    </w:rPr>
-                    <w:t>Keff</w:t>
-                  </w:r>
-                  <w:proofErr w:type="spellEnd"/>
-                </w:p>
-              </w:tc>
-            </w:tr>
-            <w:tr>
-              <w:trPr>
-                <w:jc w:val="center"/>
-              </w:trPr>
-              <w:tc>
-                <w:tcPr>
-                  <w:tcW w:w="1960" w:type="dxa"/>
-                </w:tcPr>
-                <w:p>
-                  <w:r>
-                    <w:t xml:space="preserve">Grappes à </w:t>
-                  </w:r>
-                  <w:proofErr w:type="spellStart"/>
-                  <w:r>
-                    <w:t>mi-cœur</w:t>
-                  </w:r>
-                  <w:proofErr w:type="spellEnd"/>
-                </w:p>
-              </w:tc>
-              <w:tc>
-                <w:tcPr>
-                  <w:tcW w:w="1960" w:type="dxa"/>
-                </w:tcPr>
-                <w:p>
-                  <w:r>
-                    <w:rPr>
-                      <w:b/>
-                    </w:rPr>
-                    <w:t>coeur2D</w:t>
-                  </w:r>
-                  <w:r>
-                    <w:rPr>
-                      <w:b/>
-                    </w:rPr>
-                    <w:t>.t4</w:t>
-                  </w:r>
-                </w:p>
-              </w:tc>
-              <w:tc>
-                <w:tcPr>
-                  <w:tcW w:w="1490" w:type="dxa"/>
-                </w:tcPr>
-                <w:p/>
-                <w:p/>
-              </w:tc>
-            </w:tr>
-            <w:tr>
-              <w:trPr>
-                <w:jc w:val="center"/>
-              </w:trPr>
-              <w:tc>
-                <w:tcPr>
-                  <w:tcW w:w="1960" w:type="dxa"/>
-                </w:tcPr>
-                <w:p>
-                  <w:r>
-                    <w:t>Grappes</w:t>
-                  </w:r>
-                  <w:r>
-                    <w:t xml:space="preserve"> extraites</w:t>
-                  </w:r>
-                </w:p>
-              </w:tc>
-              <w:tc>
-                <w:tcPr>
-                  <w:tcW w:w="1960" w:type="dxa"/>
-                </w:tcPr>
-                <w:p>
-                  <w:r>
-                    <w:rPr>
-                      <w:b/>
-                    </w:rPr>
-                    <w:t>coeur2D.TGE.</w:t>
-                  </w:r>
-                  <w:r>
-                    <w:rPr>
-                      <w:b/>
-                    </w:rPr>
-                    <w:t>t4</w:t>
-                  </w:r>
-                </w:p>
-              </w:tc>
-              <w:tc>
-                <w:tcPr>
-                  <w:tcW w:w="1490" w:type="dxa"/>
-                </w:tcPr>
-                <w:p/>
-                <w:p/>
-              </w:tc>
-            </w:tr>
-          </w:tbl>
-          <w:p>
-            <w:pPr>
-              <w:rPr>
-                <w:b/>
-                <w:sz w:val="8"/>
-                <w:szCs w:val="8"/>
-              </w:rPr>
-            </w:pPr>
-          </w:p>
-          <w:p>
-            <w:pPr>
-              <w:rPr>
-                <w:b/>
-                <w:sz w:val="8"/>
-                <w:szCs w:val="8"/>
-              </w:rPr>
-            </w:pPr>
-          </w:p>
-        </w:tc>
-      </w:tr>
-      <w:tr>
-        <w:trPr>
-          <w:jc w:val="center"/>
-        </w:trPr>
-        <w:tc>
-          <w:tcPr>
-            <w:tcW w:w="10232" w:type="dxa"/>
-            <w:gridSpan w:val="5"/>
-            <w:tcBorders>
-              <w:left w:val="single" w:sz="18" w:space="0" w:color="auto"/>
-              <w:right w:val="single" w:sz="18" w:space="0" w:color="auto"/>
-            </w:tcBorders>
-            <w:shd w:val="clear" w:color="auto" w:fill="F2F2F2" w:themeFill="background1" w:themeFillShade="F2"/>
-          </w:tcPr>
-          <w:p>
-            <w:pPr>
-              <w:pStyle w:val="Titre1"/>
-              <w:outlineLvl w:val="0"/>
-              <w:rPr>
-                <w:sz w:val="8"/>
-                <w:szCs w:val="8"/>
-              </w:rPr>
-            </w:pPr>
-          </w:p>
-          <w:p>
-            <w:pPr>
-              <w:pStyle w:val="Titre1"/>
-              <w:outlineLvl w:val="0"/>
-            </w:pPr>
-            <w:r>
-              <w:t>2</w:t>
-            </w:r>
-            <w:r>
-              <w:t xml:space="preserve">/ </w:t>
-            </w:r>
-            <w:r>
-              <w:t>Effets des grappes</w:t>
-            </w:r>
-          </w:p>
-          <w:p>
-            <w:pPr>
-              <w:rPr>
-                <w:sz w:val="8"/>
-                <w:szCs w:val="8"/>
-              </w:rPr>
-            </w:pPr>
-          </w:p>
-        </w:tc>
-      </w:tr>
-      <w:tr>
-        <w:trPr>
-          <w:jc w:val="center"/>
-        </w:trPr>
-        <w:tc>
-          <w:tcPr>
-            <w:tcW w:w="1685" w:type="dxa"/>
-            <w:tcBorders>
-              <w:left w:val="single" w:sz="18" w:space="0" w:color="auto"/>
-            </w:tcBorders>
-            <w:shd w:val="clear" w:color="auto" w:fill="F2F2F2" w:themeFill="background1" w:themeFillShade="F2"/>
-          </w:tcPr>
-          <w:p>
-            <w:pPr>
-              <w:pStyle w:val="Titre2"/>
-              <w:outlineLvl w:val="1"/>
-              <w:rPr>
-                <w:color w:val="auto"/>
-                <w:u w:val="single"/>
-              </w:rPr>
-            </w:pPr>
-            <w:r>
-              <w:rPr>
-                <w:color w:val="auto"/>
-                <w:u w:val="single"/>
-              </w:rPr>
-              <w:t>Consignes</w:t>
-            </w:r>
-          </w:p>
-          <w:p/>
-        </w:tc>
-        <w:tc>
-          <w:tcPr>
-            <w:tcW w:w="8547" w:type="dxa"/>
-            <w:gridSpan w:val="4"/>
-            <w:tcBorders>
-              <w:right w:val="single" w:sz="18" w:space="0" w:color="auto"/>
-            </w:tcBorders>
-            <w:shd w:val="clear" w:color="auto" w:fill="F2F2F2" w:themeFill="background1" w:themeFillShade="F2"/>
-          </w:tcPr>
-          <w:p>
-            <w:pPr>
-              <w:rPr>
-                <w:b/>
-              </w:rPr>
-            </w:pPr>
-          </w:p>
-        </w:tc>
-      </w:tr>
-      <w:tr>
-        <w:trPr>
-          <w:jc w:val="center"/>
-        </w:trPr>
-        <w:tc>
-          <w:tcPr>
-            <w:tcW w:w="10232" w:type="dxa"/>
-            <w:gridSpan w:val="5"/>
-            <w:tcBorders>
-              <w:left w:val="single" w:sz="18" w:space="0" w:color="auto"/>
-              <w:right w:val="single" w:sz="18" w:space="0" w:color="auto"/>
-            </w:tcBorders>
-            <w:shd w:val="clear" w:color="auto" w:fill="F2F2F2" w:themeFill="background1" w:themeFillShade="F2"/>
-          </w:tcPr>
-          <w:p/>
-          <w:p>
-            <w:pPr>
-              <w:rPr>
-                <w:b/>
-              </w:rPr>
-            </w:pPr>
-            <w:r>
-              <w:rPr>
-                <w:b/>
-              </w:rPr>
-              <w:t>Faites varier la position des rideaux de grappes.</w:t>
-            </w:r>
-          </w:p>
-          <w:p>
-            <w:pPr>
-              <w:rPr>
-                <w:b/>
-              </w:rPr>
-            </w:pPr>
-          </w:p>
-        </w:tc>
-      </w:tr>
-      <w:tr>
-        <w:trPr>
-          <w:jc w:val="center"/>
-        </w:trPr>
-        <w:tc>
-          <w:tcPr>
-            <w:tcW w:w="4226" w:type="dxa"/>
-            <w:gridSpan w:val="3"/>
-            <w:tcBorders>
-              <w:left w:val="single" w:sz="18" w:space="0" w:color="auto"/>
-            </w:tcBorders>
-            <w:shd w:val="clear" w:color="auto" w:fill="F2F2F2" w:themeFill="background1" w:themeFillShade="F2"/>
-          </w:tcPr>
-          <w:p>
-            <w:pPr>
-              <w:pStyle w:val="Titre2"/>
-              <w:outlineLvl w:val="1"/>
-              <w:rPr>
-                <w:color w:val="auto"/>
-                <w:u w:val="single"/>
-              </w:rPr>
-            </w:pPr>
-            <w:r>
-              <w:rPr>
-                <w:color w:val="auto"/>
-                <w:u w:val="single"/>
-              </w:rPr>
-              <w:t>Questions</w:t>
-            </w:r>
-          </w:p>
-          <w:p/>
-        </w:tc>
-        <w:tc>
-          <w:tcPr>
-            <w:tcW w:w="6006" w:type="dxa"/>
-            <w:gridSpan w:val="2"/>
-            <w:tcBorders>
-              <w:right w:val="single" w:sz="18" w:space="0" w:color="auto"/>
-            </w:tcBorders>
-            <w:shd w:val="clear" w:color="auto" w:fill="F2F2F2" w:themeFill="background1" w:themeFillShade="F2"/>
-          </w:tcPr>
-          <w:p>
-            <w:pPr>
-              <w:pStyle w:val="Titre2"/>
-              <w:outlineLvl w:val="1"/>
-              <w:rPr>
-                <w:color w:val="auto"/>
-                <w:u w:val="single"/>
-              </w:rPr>
-            </w:pPr>
-            <w:r>
-              <w:rPr>
-                <w:color w:val="auto"/>
-                <w:u w:val="single"/>
-              </w:rPr>
-              <w:t>Réponses</w:t>
-            </w:r>
-          </w:p>
-          <w:p>
-            <w:pPr>
-              <w:rPr>
-                <w:b/>
-              </w:rPr>
-            </w:pPr>
-          </w:p>
-        </w:tc>
-      </w:tr>
-      <w:tr>
-        <w:trPr>
-          <w:jc w:val="center"/>
-        </w:trPr>
-        <w:tc>
-          <w:tcPr>
-            <w:tcW w:w="4226" w:type="dxa"/>
-            <w:gridSpan w:val="3"/>
-            <w:tcBorders>
-              <w:left w:val="single" w:sz="18" w:space="0" w:color="auto"/>
-            </w:tcBorders>
-            <w:shd w:val="clear" w:color="auto" w:fill="F2F2F2" w:themeFill="background1" w:themeFillShade="F2"/>
-          </w:tcPr>
-          <w:p>
-            <w:r>
-              <w:t>Quels sont les poids :</w:t>
-            </w:r>
-          </w:p>
-          <w:p>
-            <w:pPr>
-              <w:pStyle w:val="Paragraphedeliste"/>
-              <w:numPr>
-                <w:ilvl w:val="0"/>
-                <w:numId w:val="12"/>
-              </w:numPr>
-            </w:pPr>
-            <w:r>
-              <w:t>Du rideau intérieur</w:t>
-            </w:r>
-          </w:p>
-          <w:p>
-            <w:pPr>
-              <w:pStyle w:val="Paragraphedeliste"/>
-              <w:numPr>
-                <w:ilvl w:val="0"/>
-                <w:numId w:val="12"/>
-              </w:numPr>
-            </w:pPr>
-            <w:r>
-              <w:t>Du rideau extérieur</w:t>
-            </w:r>
-          </w:p>
-          <w:p>
-            <w:pPr>
-              <w:pStyle w:val="Paragraphedeliste"/>
-              <w:numPr>
-                <w:ilvl w:val="0"/>
-                <w:numId w:val="12"/>
-              </w:numPr>
-            </w:pPr>
-            <w:r>
-              <w:t>Des deux rideaux</w:t>
-            </w:r>
-          </w:p>
-          <w:p/>
-          <w:p/>
-          <w:p/>
-        </w:tc>
-        <w:tc>
-          <w:tcPr>
-            <w:tcW w:w="6006" w:type="dxa"/>
-            <w:gridSpan w:val="2"/>
-            <w:tcBorders>
-              <w:right w:val="single" w:sz="18" w:space="0" w:color="auto"/>
-            </w:tcBorders>
-            <w:shd w:val="clear" w:color="auto" w:fill="FFFFFF" w:themeFill="background1"/>
-          </w:tcPr>
-          <w:p>
-            <w:pPr>
-              <w:rPr>
-                <w:b/>
-                <w:sz w:val="8"/>
-                <w:szCs w:val="8"/>
-              </w:rPr>
-            </w:pPr>
-          </w:p>
-          <w:tbl>
-            <w:tblPr>
-              <w:tblStyle w:val="Grilledutableau"/>
-              <w:tblW w:w="5565" w:type="dxa"/>
-              <w:jc w:val="center"/>
-              <w:tblLook w:val="04A0" w:firstRow="1" w:lastRow="0" w:firstColumn="1" w:lastColumn="0" w:noHBand="0" w:noVBand="1"/>
-            </w:tblPr>
-            <w:tblGrid>
-              <w:gridCol w:w="1960"/>
-              <w:gridCol w:w="1960"/>
-              <w:gridCol w:w="1645"/>
-            </w:tblGrid>
-            <w:tr>
-              <w:trPr>
-                <w:jc w:val="center"/>
-              </w:trPr>
-              <w:tc>
-                <w:tcPr>
-                  <w:tcW w:w="1960" w:type="dxa"/>
-                  <w:shd w:val="clear" w:color="auto" w:fill="A6A6A6" w:themeFill="background1" w:themeFillShade="A6"/>
-                </w:tcPr>
-                <w:p>
-                  <w:pPr>
-                    <w:rPr>
-                      <w:b/>
-                    </w:rPr>
-                  </w:pPr>
-                  <w:r>
-                    <w:rPr>
-                      <w:b/>
-                    </w:rPr>
-                    <w:t>Config.</w:t>
-                  </w:r>
-                </w:p>
-              </w:tc>
-              <w:tc>
-                <w:tcPr>
-                  <w:tcW w:w="1960" w:type="dxa"/>
-                  <w:shd w:val="clear" w:color="auto" w:fill="A6A6A6" w:themeFill="background1" w:themeFillShade="A6"/>
-                </w:tcPr>
-                <w:p>
-                  <w:pPr>
-                    <w:rPr>
-                      <w:b/>
-                    </w:rPr>
-                  </w:pPr>
-                  <w:r>
-                    <w:rPr>
-                      <w:b/>
-                    </w:rPr>
-                    <w:t>Nom du fichier</w:t>
-                  </w:r>
-                </w:p>
-              </w:tc>
-              <w:tc>
-                <w:tcPr>
-                  <w:tcW w:w="1645" w:type="dxa"/>
-                  <w:shd w:val="clear" w:color="auto" w:fill="A6A6A6" w:themeFill="background1" w:themeFillShade="A6"/>
-                </w:tcPr>
-                <w:p>
-                  <w:pPr>
-                    <w:rPr>
-                      <w:b/>
-                    </w:rPr>
-                  </w:pPr>
-                  <w:r>
-                    <w:rPr>
-                      <w:b/>
-                    </w:rPr>
-                    <w:t>Poids</w:t>
-                  </w:r>
-                </w:p>
-              </w:tc>
-            </w:tr>
-            <w:tr>
-              <w:trPr>
-                <w:jc w:val="center"/>
-              </w:trPr>
-              <w:tc>
-                <w:tcPr>
-                  <w:tcW w:w="1960" w:type="dxa"/>
-                </w:tcPr>
-                <w:p>
-                  <w:r>
-                    <w:t xml:space="preserve">Rideau </w:t>
-                  </w:r>
-                  <w:proofErr w:type="spellStart"/>
-                  <w:r>
-                    <w:t>int</w:t>
-                  </w:r>
-                  <w:proofErr w:type="spellEnd"/>
-                  <w:r>
-                    <w:t>.</w:t>
-                  </w:r>
-                </w:p>
-              </w:tc>
-              <w:tc>
-                <w:tcPr>
-                  <w:tcW w:w="1960" w:type="dxa"/>
-                </w:tcPr>
-                <w:p/>
-              </w:tc>
-              <w:tc>
-                <w:tcPr>
-                  <w:tcW w:w="1645" w:type="dxa"/>
-                </w:tcPr>
-                <w:p/>
-                <w:p/>
-              </w:tc>
-            </w:tr>
-            <w:tr>
-              <w:trPr>
-                <w:jc w:val="center"/>
-              </w:trPr>
-              <w:tc>
-                <w:tcPr>
-                  <w:tcW w:w="1960" w:type="dxa"/>
-                </w:tcPr>
-                <w:p>
-                  <w:r>
-                    <w:t xml:space="preserve">Rideau </w:t>
-                  </w:r>
-                  <w:proofErr w:type="spellStart"/>
-                  <w:r>
-                    <w:t>ext</w:t>
-                  </w:r>
-                  <w:proofErr w:type="spellEnd"/>
-                  <w:r>
-                    <w:t>.</w:t>
-                  </w:r>
-                </w:p>
-              </w:tc>
-              <w:tc>
-                <w:tcPr>
-                  <w:tcW w:w="1960" w:type="dxa"/>
-                </w:tcPr>
-                <w:p/>
-              </w:tc>
-              <w:tc>
-                <w:tcPr>
-                  <w:tcW w:w="1645" w:type="dxa"/>
-                </w:tcPr>
-                <w:p/>
-                <w:p/>
-              </w:tc>
-            </w:tr>
-            <w:tr>
-              <w:trPr>
-                <w:jc w:val="center"/>
-              </w:trPr>
-              <w:tc>
-                <w:tcPr>
-                  <w:tcW w:w="1960" w:type="dxa"/>
-                </w:tcPr>
-                <w:p>
-                  <w:r>
-                    <w:t>2 rideaux</w:t>
-                  </w:r>
-                </w:p>
-              </w:tc>
-              <w:tc>
-                <w:tcPr>
-                  <w:tcW w:w="1960" w:type="dxa"/>
-                </w:tcPr>
-                <w:p/>
-              </w:tc>
-              <w:tc>
-                <w:tcPr>
-                  <w:tcW w:w="1645" w:type="dxa"/>
-                </w:tcPr>
-                <w:p/>
-                <w:p/>
-              </w:tc>
-            </w:tr>
-          </w:tbl>
-          <w:p>
-            <w:pPr>
-              <w:rPr>
-                <w:b/>
-                <w:sz w:val="8"/>
-                <w:szCs w:val="8"/>
-              </w:rPr>
-            </w:pPr>
-          </w:p>
-          <w:p>
-            <w:pPr>
-              <w:rPr>
-                <w:b/>
-                <w:sz w:val="8"/>
-                <w:szCs w:val="8"/>
-              </w:rPr>
-            </w:pPr>
-          </w:p>
-        </w:tc>
-      </w:tr>
-      <w:tr>
-        <w:trPr>
-          <w:jc w:val="center"/>
-        </w:trPr>
-        <w:tc>
-          <w:tcPr>
-            <w:tcW w:w="4226" w:type="dxa"/>
-            <w:gridSpan w:val="3"/>
-            <w:tcBorders>
-              <w:left w:val="single" w:sz="18" w:space="0" w:color="auto"/>
-            </w:tcBorders>
-            <w:shd w:val="clear" w:color="auto" w:fill="F2F2F2" w:themeFill="background1" w:themeFillShade="F2"/>
-          </w:tcPr>
-          <w:p>
-            <w:r>
-              <w:t>Commentez l’effet d’ombre.</w:t>
-            </w:r>
-          </w:p>
-          <w:p/>
-          <w:p/>
-          <w:p/>
-          <w:p/>
-        </w:tc>
-        <w:tc>
-          <w:tcPr>
-            <w:tcW w:w="6006" w:type="dxa"/>
-            <w:gridSpan w:val="2"/>
-            <w:tcBorders>
-              <w:right w:val="single" w:sz="18" w:space="0" w:color="auto"/>
-            </w:tcBorders>
-            <w:shd w:val="clear" w:color="auto" w:fill="FFFFFF" w:themeFill="background1"/>
-          </w:tcPr>
-          <w:p>
-            <w:pPr>
-              <w:rPr>
-                <w:b/>
-              </w:rPr>
-            </w:pPr>
-          </w:p>
-          <w:p>
-            <w:pPr>
-              <w:rPr>
-                <w:b/>
-              </w:rPr>
-            </w:pPr>
-          </w:p>
-        </w:tc>
-      </w:tr>
-      <w:tr>
-        <w:tblPrEx>
-          <w:tblCellMar>
-            <w:left w:w="70" w:type="dxa"/>
-            <w:right w:w="70" w:type="dxa"/>
-          </w:tblCellMar>
-        </w:tblPrEx>
-        <w:trPr>
-          <w:jc w:val="center"/>
-        </w:trPr>
-        <w:tc>
-          <w:tcPr>
-            <w:tcW w:w="4226" w:type="dxa"/>
-            <w:gridSpan w:val="3"/>
-            <w:tcBorders>
-              <w:left w:val="single" w:sz="18" w:space="0" w:color="auto"/>
-              <w:bottom w:val="single" w:sz="18" w:space="0" w:color="auto"/>
-            </w:tcBorders>
-            <w:shd w:val="clear" w:color="auto" w:fill="F2F2F2" w:themeFill="background1" w:themeFillShade="F2"/>
-          </w:tcPr>
-          <w:p>
-            <w:r>
-              <w:lastRenderedPageBreak/>
-              <w:t xml:space="preserve">Quel est la courbe d’insertion en </w:t>
-            </w:r>
-            <w:proofErr w:type="spellStart"/>
-            <w:r>
-              <w:t>antiréactivité</w:t>
-            </w:r>
-            <w:proofErr w:type="spellEnd"/>
-            <w:r>
-              <w:t xml:space="preserve"> des deux rideaux.</w:t>
-            </w:r>
-          </w:p>
-          <w:p>
-            <w:r>
-              <w:t>Tracez-la.</w:t>
-            </w:r>
-          </w:p>
-          <w:p/>
-          <w:p/>
-          <w:p/>
-          <w:p/>
-          <w:p/>
-          <w:p/>
-          <w:p/>
-          <w:p/>
-          <w:p/>
-          <w:p/>
-          <w:p/>
-          <w:p/>
-          <w:p/>
-          <w:p/>
-          <w:p/>
-          <w:p/>
-          <w:p/>
-          <w:p/>
-          <w:p/>
-          <w:p/>
-          <w:p/>
-          <w:p/>
-          <w:p/>
-          <w:p/>
-          <w:p/>
-          <w:p/>
-          <w:p/>
-          <w:p/>
-          <w:p/>
-          <w:p/>
-          <w:p/>
-          <w:p/>
-        </w:tc>
-        <w:tc>
-          <w:tcPr>
-            <w:tcW w:w="6006" w:type="dxa"/>
-            <w:gridSpan w:val="2"/>
-            <w:tcBorders>
-              <w:bottom w:val="single" w:sz="18" w:space="0" w:color="auto"/>
-              <w:right w:val="single" w:sz="18" w:space="0" w:color="auto"/>
-            </w:tcBorders>
-            <w:shd w:val="clear" w:color="auto" w:fill="FFFFFF" w:themeFill="background1"/>
-          </w:tcPr>
-          <w:p>
-            <w:pPr>
-              <w:rPr>
-                <w:b/>
-                <w:sz w:val="8"/>
-                <w:szCs w:val="8"/>
-              </w:rPr>
-            </w:pPr>
-          </w:p>
-          <w:tbl>
-            <w:tblPr>
-              <w:tblStyle w:val="Grilledutableau"/>
-              <w:tblW w:w="5565" w:type="dxa"/>
-              <w:jc w:val="center"/>
-              <w:tblLook w:val="04A0" w:firstRow="1" w:lastRow="0" w:firstColumn="1" w:lastColumn="0" w:noHBand="0" w:noVBand="1"/>
-            </w:tblPr>
-            <w:tblGrid>
-              <w:gridCol w:w="1960"/>
-              <w:gridCol w:w="1960"/>
-              <w:gridCol w:w="1645"/>
-            </w:tblGrid>
-            <w:tr>
-              <w:trPr>
-                <w:jc w:val="center"/>
-              </w:trPr>
-              <w:tc>
-                <w:tcPr>
-                  <w:tcW w:w="1960" w:type="dxa"/>
-                  <w:shd w:val="clear" w:color="auto" w:fill="A6A6A6" w:themeFill="background1" w:themeFillShade="A6"/>
-                </w:tcPr>
-                <w:p>
-                  <w:pPr>
-                    <w:rPr>
-                      <w:b/>
-                    </w:rPr>
-                  </w:pPr>
-                  <w:r>
-                    <w:rPr>
-                      <w:b/>
-                    </w:rPr>
-                    <w:t>z (cm)</w:t>
-                  </w:r>
-                </w:p>
-              </w:tc>
-              <w:tc>
-                <w:tcPr>
-                  <w:tcW w:w="1960" w:type="dxa"/>
-                  <w:shd w:val="clear" w:color="auto" w:fill="A6A6A6" w:themeFill="background1" w:themeFillShade="A6"/>
-                </w:tcPr>
-                <w:p>
-                  <w:pPr>
-                    <w:rPr>
-                      <w:b/>
-                    </w:rPr>
-                  </w:pPr>
-                  <w:r>
-                    <w:rPr>
-                      <w:b/>
-                    </w:rPr>
-                    <w:t>Nom du fichier</w:t>
-                  </w:r>
-                </w:p>
-              </w:tc>
-              <w:tc>
-                <w:tcPr>
-                  <w:tcW w:w="1645" w:type="dxa"/>
-                  <w:shd w:val="clear" w:color="auto" w:fill="A6A6A6" w:themeFill="background1" w:themeFillShade="A6"/>
-                </w:tcPr>
-                <w:p>
-                  <w:pPr>
-                    <w:rPr>
-                      <w:b/>
-                    </w:rPr>
-                  </w:pPr>
-                  <m:oMathPara>
-                    <m:oMath>
-                      <m:sSub>
-                        <m:sSubPr>
-                          <m:ctrlPr>
-                            <w:rPr>
-                              <w:rFonts w:ascii="Cambria Math" w:hAnsi="Cambria Math"/>
-                              <w:i/>
-                            </w:rPr>
-                          </m:ctrlPr>
-                        </m:sSubPr>
-                        <m:e>
-                          <m:r>
-                            <w:rPr>
-                              <w:rFonts w:ascii="Cambria Math" w:hAnsi="Cambria Math"/>
-                            </w:rPr>
-                            <m:t>ρ</m:t>
-                          </m:r>
-                        </m:e>
-                        <m:sub>
-                          <m:r>
-                            <w:rPr>
-                              <w:rFonts w:ascii="Cambria Math" w:hAnsi="Cambria Math"/>
-                            </w:rPr>
-                            <m:t>grappe</m:t>
-                          </m:r>
-                        </m:sub>
-                      </m:sSub>
-                      <m:r>
-                        <w:rPr>
-                          <w:rFonts w:ascii="Cambria Math" w:hAnsi="Cambria Math"/>
-                        </w:rPr>
-                        <m:t>(z)</m:t>
-                      </m:r>
-                    </m:oMath>
-                  </m:oMathPara>
-                </w:p>
-              </w:tc>
-            </w:tr>
-            <w:tr>
-              <w:trPr>
-                <w:jc w:val="center"/>
-              </w:trPr>
-              <w:tc>
-                <w:tcPr>
-                  <w:tcW w:w="1960" w:type="dxa"/>
-                </w:tcPr>
-                <w:p>
-                  <w:pPr>
-                    <w:spacing w:line="480" w:lineRule="auto"/>
-                  </w:pPr>
-                  <w:r>
-                    <w:t>0.</w:t>
-                  </w:r>
-                </w:p>
-              </w:tc>
-              <w:tc>
-                <w:tcPr>
-                  <w:tcW w:w="1960" w:type="dxa"/>
-                </w:tcPr>
-                <w:p/>
-              </w:tc>
-              <w:tc>
-                <w:tcPr>
-                  <w:tcW w:w="1645" w:type="dxa"/>
-                </w:tcPr>
-                <w:p/>
-              </w:tc>
-            </w:tr>
-            <w:tr>
-              <w:trPr>
-                <w:jc w:val="center"/>
-              </w:trPr>
-              <w:tc>
-                <w:tcPr>
-                  <w:tcW w:w="1960" w:type="dxa"/>
-                </w:tcPr>
-                <w:p>
-                  <w:pPr>
-                    <w:spacing w:line="480" w:lineRule="auto"/>
-                  </w:pPr>
-                  <w:r>
-                    <w:t>10.</w:t>
-                  </w:r>
-                </w:p>
-              </w:tc>
-              <w:tc>
-                <w:tcPr>
-                  <w:tcW w:w="1960" w:type="dxa"/>
-                </w:tcPr>
-                <w:p/>
-              </w:tc>
-              <w:tc>
-                <w:tcPr>
-                  <w:tcW w:w="1645" w:type="dxa"/>
-                </w:tcPr>
-                <w:p/>
-              </w:tc>
-            </w:tr>
-            <w:tr>
-              <w:trPr>
-                <w:jc w:val="center"/>
-              </w:trPr>
-              <w:tc>
-                <w:tcPr>
-                  <w:tcW w:w="1960" w:type="dxa"/>
-                </w:tcPr>
-                <w:p>
-                  <w:pPr>
-                    <w:spacing w:line="480" w:lineRule="auto"/>
-                  </w:pPr>
-                  <w:r>
-                    <w:t>20.</w:t>
-                  </w:r>
-                </w:p>
-              </w:tc>
-              <w:tc>
-                <w:tcPr>
-                  <w:tcW w:w="1960" w:type="dxa"/>
-                </w:tcPr>
-                <w:p/>
-              </w:tc>
-              <w:tc>
-                <w:tcPr>
-                  <w:tcW w:w="1645" w:type="dxa"/>
-                </w:tcPr>
-                <w:p/>
-              </w:tc>
-            </w:tr>
-            <w:tr>
-              <w:trPr>
-                <w:jc w:val="center"/>
-              </w:trPr>
-              <w:tc>
-                <w:tcPr>
-                  <w:tcW w:w="1960" w:type="dxa"/>
-                </w:tcPr>
-                <w:p>
-                  <w:pPr>
-                    <w:spacing w:line="480" w:lineRule="auto"/>
-                  </w:pPr>
-                  <w:r>
-                    <w:t>30.</w:t>
-                  </w:r>
-                </w:p>
-              </w:tc>
-              <w:tc>
-                <w:tcPr>
-                  <w:tcW w:w="1960" w:type="dxa"/>
-                </w:tcPr>
-                <w:p/>
-              </w:tc>
-              <w:tc>
-                <w:tcPr>
-                  <w:tcW w:w="1645" w:type="dxa"/>
-                </w:tcPr>
-                <w:p/>
-              </w:tc>
-            </w:tr>
-            <w:tr>
-              <w:trPr>
-                <w:jc w:val="center"/>
-              </w:trPr>
-              <w:tc>
-                <w:tcPr>
-                  <w:tcW w:w="1960" w:type="dxa"/>
-                </w:tcPr>
-                <w:p>
-                  <w:pPr>
-                    <w:spacing w:line="480" w:lineRule="auto"/>
-                  </w:pPr>
-                  <w:r>
-                    <w:t>40.</w:t>
-                  </w:r>
-                </w:p>
-              </w:tc>
-              <w:tc>
-                <w:tcPr>
-                  <w:tcW w:w="1960" w:type="dxa"/>
-                </w:tcPr>
-                <w:p/>
-              </w:tc>
-              <w:tc>
-                <w:tcPr>
-                  <w:tcW w:w="1645" w:type="dxa"/>
-                </w:tcPr>
-                <w:p/>
-              </w:tc>
-            </w:tr>
-            <w:tr>
-              <w:trPr>
-                <w:jc w:val="center"/>
-              </w:trPr>
-              <w:tc>
-                <w:tcPr>
-                  <w:tcW w:w="1960" w:type="dxa"/>
-                </w:tcPr>
-                <w:p>
-                  <w:pPr>
-                    <w:spacing w:line="480" w:lineRule="auto"/>
-                  </w:pPr>
-                  <w:r>
-                    <w:t>50.</w:t>
-                  </w:r>
-                </w:p>
-              </w:tc>
-              <w:tc>
-                <w:tcPr>
-                  <w:tcW w:w="1960" w:type="dxa"/>
-                </w:tcPr>
-                <w:p/>
-              </w:tc>
-              <w:tc>
-                <w:tcPr>
-                  <w:tcW w:w="1645" w:type="dxa"/>
-                </w:tcPr>
-                <w:p/>
-              </w:tc>
-            </w:tr>
-            <w:tr>
-              <w:trPr>
-                <w:jc w:val="center"/>
-              </w:trPr>
-              <w:tc>
-                <w:tcPr>
-                  <w:tcW w:w="1960" w:type="dxa"/>
-                </w:tcPr>
-                <w:p>
-                  <w:pPr>
-                    <w:spacing w:line="480" w:lineRule="auto"/>
-                  </w:pPr>
-                  <w:r>
-                    <w:t>60.</w:t>
-                  </w:r>
-                </w:p>
-              </w:tc>
-              <w:tc>
-                <w:tcPr>
-                  <w:tcW w:w="1960" w:type="dxa"/>
-                </w:tcPr>
-                <w:p/>
-              </w:tc>
-              <w:tc>
-                <w:tcPr>
-                  <w:tcW w:w="1645" w:type="dxa"/>
-                </w:tcPr>
-                <w:p/>
-              </w:tc>
-            </w:tr>
-          </w:tbl>
-          <w:p>
-            <w:pPr>
-              <w:rPr>
-                <w:b/>
-                <w:sz w:val="8"/>
-                <w:szCs w:val="8"/>
-              </w:rPr>
-            </w:pPr>
-          </w:p>
-          <w:p>
-            <w:pPr>
-              <w:rPr>
-                <w:b/>
-                <w:sz w:val="8"/>
-                <w:szCs w:val="8"/>
-              </w:rPr>
-            </w:pPr>
-          </w:p>
-          <w:p>
-            <w:pPr>
-              <w:jc w:val="center"/>
-              <w:rPr>
-                <w:b/>
-              </w:rPr>
-            </w:pPr>
-            <w:r>
-              <w:rPr>
-                <w:noProof/>
-                <w:lang w:eastAsia="fr-FR"/>
-              </w:rPr>
-              <w:drawing>
-                <wp:inline distT="0" distB="0" distL="0" distR="0" wp14:anchorId="7A98F707" wp14:editId="5949BD8E">
-                  <wp:extent cx="3498112" cy="3019646"/>
-                  <wp:effectExtent l="0" t="0" r="26670" b="9525"/>
-                  <wp:docPr id="14" name="Graphique 14"/>
-                  <wp:cNvGraphicFramePr/>
-                  <a:graphic xmlns:a="http://schemas.openxmlformats.org/drawingml/2006/main">
-                    <a:graphicData uri="http://schemas.openxmlformats.org/drawingml/2006/chart">
-                      <c:chart xmlns:c="http://schemas.openxmlformats.org/drawingml/2006/chart" xmlns:r="http://schemas.openxmlformats.org/officeDocument/2006/relationships" r:id="rId14"/>
-                    </a:graphicData>
-                  </a:graphic>
-                </wp:inline>
-              </w:drawing>
-            </w:r>
-          </w:p>
-        </w:tc>
-      </w:tr>
-    </w:tbl>
-    <w:p>
-      <w:pPr>
-        <w:spacing w:after="0" w:line="240" w:lineRule="auto"/>
-      </w:pPr>
-    </w:p>
-    <w:p>
-      <w:pPr>
-        <w:spacing w:after="0" w:line="240" w:lineRule="auto"/>
-      </w:pPr>
-    </w:p>
     <w:sectPr>
-      <w:footerReference w:type="default" r:id="rId15"/>
+      <w:footerReference w:type="default" r:id="rId14"/>
       <w:pgSz w:w="11906" w:h="16838"/>
       <w:pgMar w:top="720" w:right="720" w:bottom="720" w:left="720" w:header="708" w:footer="708" w:gutter="0"/>
       <w:cols w:space="708"/>
@@ -12933,11 +10895,11 @@
           <c:showPercent val="0"/>
           <c:showBubbleSize val="0"/>
         </c:dLbls>
-        <c:axId val="203205632"/>
-        <c:axId val="205141120"/>
+        <c:axId val="171027456"/>
+        <c:axId val="168699008"/>
       </c:scatterChart>
       <c:valAx>
-        <c:axId val="203205632"/>
+        <c:axId val="171027456"/>
         <c:scaling>
           <c:orientation val="minMax"/>
         </c:scaling>
@@ -12965,12 +10927,12 @@
         <c:majorTickMark val="out"/>
         <c:minorTickMark val="none"/>
         <c:tickLblPos val="nextTo"/>
-        <c:crossAx val="205141120"/>
+        <c:crossAx val="168699008"/>
         <c:crosses val="autoZero"/>
         <c:crossBetween val="midCat"/>
       </c:valAx>
       <c:valAx>
-        <c:axId val="205141120"/>
+        <c:axId val="168699008"/>
         <c:scaling>
           <c:orientation val="minMax"/>
         </c:scaling>
@@ -13034,7 +10996,7 @@
             <a:endParaRPr lang="fr-FR"/>
           </a:p>
         </c:txPr>
-        <c:crossAx val="203205632"/>
+        <c:crossAx val="171027456"/>
         <c:crosses val="autoZero"/>
         <c:crossBetween val="midCat"/>
       </c:valAx>
@@ -13052,214 +11014,6 @@
   </c:chart>
   <c:spPr>
     <a:ln w="19050">
-      <a:solidFill>
-        <a:schemeClr val="tx1"/>
-      </a:solidFill>
-    </a:ln>
-  </c:spPr>
-  <c:externalData r:id="rId1">
-    <c:autoUpdate val="0"/>
-  </c:externalData>
-</c:chartSpace>
-</file>
-
-<file path=word/charts/chart2.xml><?xml version="1.0" encoding="utf-8"?>
-<c:chartSpace xmlns:c="http://schemas.openxmlformats.org/drawingml/2006/chart" xmlns:a="http://schemas.openxmlformats.org/drawingml/2006/main" xmlns:r="http://schemas.openxmlformats.org/officeDocument/2006/relationships">
-  <c:date1904 val="0"/>
-  <c:lang val="fr-FR"/>
-  <c:roundedCorners val="0"/>
-  <mc:AlternateContent xmlns:mc="http://schemas.openxmlformats.org/markup-compatibility/2006">
-    <mc:Choice xmlns:c14="http://schemas.microsoft.com/office/drawing/2007/8/2/chart" Requires="c14">
-      <c14:style val="102"/>
-    </mc:Choice>
-    <mc:Fallback>
-      <c:style val="2"/>
-    </mc:Fallback>
-  </mc:AlternateContent>
-  <c:chart>
-    <c:autoTitleDeleted val="1"/>
-    <c:plotArea>
-      <c:layout>
-        <c:manualLayout>
-          <c:layoutTarget val="inner"/>
-          <c:xMode val="edge"/>
-          <c:yMode val="edge"/>
-          <c:x val="0.20726640419947506"/>
-          <c:y val="0.18257992563789269"/>
-          <c:w val="0.74809470691163604"/>
-          <c:h val="0.67446319382306352"/>
-        </c:manualLayout>
-      </c:layout>
-      <c:scatterChart>
-        <c:scatterStyle val="lineMarker"/>
-        <c:varyColors val="0"/>
-        <c:ser>
-          <c:idx val="0"/>
-          <c:order val="0"/>
-          <c:tx>
-            <c:strRef>
-              <c:f>Feuil1!$B$1</c:f>
-              <c:strCache>
-                <c:ptCount val="1"/>
-                <c:pt idx="0">
-                  <c:v>anti-réactivité (pcm) = f(insertion)</c:v>
-                </c:pt>
-              </c:strCache>
-            </c:strRef>
-          </c:tx>
-          <c:spPr>
-            <a:ln w="28575">
-              <a:noFill/>
-            </a:ln>
-          </c:spPr>
-          <c:xVal>
-            <c:numRef>
-              <c:f>Feuil1!$A$2:$A$8</c:f>
-              <c:numCache>
-                <c:formatCode>General</c:formatCode>
-                <c:ptCount val="7"/>
-                <c:pt idx="0">
-                  <c:v>0</c:v>
-                </c:pt>
-                <c:pt idx="1">
-                  <c:v>10</c:v>
-                </c:pt>
-                <c:pt idx="2">
-                  <c:v>20</c:v>
-                </c:pt>
-                <c:pt idx="3">
-                  <c:v>30</c:v>
-                </c:pt>
-                <c:pt idx="4">
-                  <c:v>40</c:v>
-                </c:pt>
-                <c:pt idx="5">
-                  <c:v>50</c:v>
-                </c:pt>
-                <c:pt idx="6">
-                  <c:v>60</c:v>
-                </c:pt>
-              </c:numCache>
-            </c:numRef>
-          </c:xVal>
-          <c:yVal>
-            <c:numRef>
-              <c:f>Feuil1!$B$2:$B$8</c:f>
-              <c:numCache>
-                <c:formatCode>General</c:formatCode>
-                <c:ptCount val="7"/>
-              </c:numCache>
-            </c:numRef>
-          </c:yVal>
-          <c:smooth val="0"/>
-        </c:ser>
-        <c:dLbls>
-          <c:showLegendKey val="0"/>
-          <c:showVal val="0"/>
-          <c:showCatName val="0"/>
-          <c:showSerName val="0"/>
-          <c:showPercent val="0"/>
-          <c:showBubbleSize val="0"/>
-        </c:dLbls>
-        <c:axId val="216258432"/>
-        <c:axId val="206657408"/>
-      </c:scatterChart>
-      <c:valAx>
-        <c:axId val="216258432"/>
-        <c:scaling>
-          <c:orientation val="minMax"/>
-        </c:scaling>
-        <c:delete val="0"/>
-        <c:axPos val="b"/>
-        <c:title>
-          <c:tx>
-            <c:rich>
-              <a:bodyPr/>
-              <a:lstStyle/>
-              <a:p>
-                <a:pPr>
-                  <a:defRPr/>
-                </a:pPr>
-                <a:r>
-                  <a:rPr lang="en-US"/>
-                  <a:t>z</a:t>
-                </a:r>
-              </a:p>
-            </c:rich>
-          </c:tx>
-          <c:overlay val="0"/>
-        </c:title>
-        <c:numFmt formatCode="General" sourceLinked="1"/>
-        <c:majorTickMark val="out"/>
-        <c:minorTickMark val="none"/>
-        <c:tickLblPos val="nextTo"/>
-        <c:crossAx val="206657408"/>
-        <c:crosses val="autoZero"/>
-        <c:crossBetween val="midCat"/>
-      </c:valAx>
-      <c:valAx>
-        <c:axId val="206657408"/>
-        <c:scaling>
-          <c:orientation val="minMax"/>
-        </c:scaling>
-        <c:delete val="0"/>
-        <c:axPos val="l"/>
-        <c:majorGridlines/>
-        <c:title>
-          <c:tx>
-            <c:rich>
-              <a:bodyPr rot="-5400000" vert="horz"/>
-              <a:lstStyle/>
-              <a:p>
-                <a:pPr>
-                  <a:defRPr/>
-                </a:pPr>
-                <a:r>
-                  <a:rPr lang="en-US"/>
-                  <a:t>anti-réactivité</a:t>
-                </a:r>
-              </a:p>
-            </c:rich>
-          </c:tx>
-          <c:layout>
-            <c:manualLayout>
-              <c:xMode val="edge"/>
-              <c:yMode val="edge"/>
-              <c:x val="1.1111111111111112E-2"/>
-              <c:y val="0.38445486890752328"/>
-            </c:manualLayout>
-          </c:layout>
-          <c:overlay val="0"/>
-        </c:title>
-        <c:numFmt formatCode="General" sourceLinked="1"/>
-        <c:majorTickMark val="out"/>
-        <c:minorTickMark val="none"/>
-        <c:tickLblPos val="nextTo"/>
-        <c:txPr>
-          <a:bodyPr/>
-          <a:lstStyle/>
-          <a:p>
-            <a:pPr>
-              <a:defRPr>
-                <a:solidFill>
-                  <a:schemeClr val="bg1"/>
-                </a:solidFill>
-              </a:defRPr>
-            </a:pPr>
-            <a:endParaRPr lang="fr-FR"/>
-          </a:p>
-        </c:txPr>
-        <c:crossAx val="216258432"/>
-        <c:crosses val="autoZero"/>
-        <c:crossBetween val="midCat"/>
-      </c:valAx>
-    </c:plotArea>
-    <c:plotVisOnly val="1"/>
-    <c:dispBlanksAs val="gap"/>
-    <c:showDLblsOverMax val="0"/>
-  </c:chart>
-  <c:spPr>
-    <a:ln>
       <a:solidFill>
         <a:schemeClr val="tx1"/>
       </a:solidFill>
@@ -13561,7 +11315,7 @@
 </file>
 
 <file path=customXml/itemProps1.xml><?xml version="1.0" encoding="utf-8"?>
-<ds:datastoreItem xmlns:ds="http://schemas.openxmlformats.org/officeDocument/2006/customXml" ds:itemID="{A39A41CA-2B43-406D-90DB-D43262C4C087}">
+<ds:datastoreItem xmlns:ds="http://schemas.openxmlformats.org/officeDocument/2006/customXml" ds:itemID="{09C6B317-C5A6-4A45-8ED0-BB51FB4FAEF0}">
   <ds:schemaRefs>
     <ds:schemaRef ds:uri="http://schemas.openxmlformats.org/officeDocument/2006/bibliography"/>
   </ds:schemaRefs>
